--- a/project0922/8.배열.docx의 사본.docx
+++ b/project0922/8.배열.docx의 사본.docx
@@ -3975,10 +3975,16 @@
                     <w:sz w:val="22"/>
                     <w:szCs w:val="22"/>
                   </w:rPr>
-                  <w:t>이차원</w:t>
-                </w:r>
-                <w:bookmarkStart w:id="0" w:name="_GoBack"/>
-                <w:bookmarkEnd w:id="0"/>
+                  <w:t>다</w:t>
+                </w:r>
+                <w:r>
+                  <w:rPr>
+                    <w:rFonts w:ascii="Arial Unicode MS" w:eastAsia="Arial Unicode MS" w:hAnsi="Arial Unicode MS" w:cs="Arial Unicode MS" w:hint="eastAsia"/>
+                    <w:sz w:val="22"/>
+                    <w:szCs w:val="22"/>
+                  </w:rPr>
+                  <w:t>차원</w:t>
+                </w:r>
                 <w:r>
                   <w:rPr>
                     <w:rFonts w:ascii="Arial Unicode MS" w:eastAsia="Arial Unicode MS" w:hAnsi="Arial Unicode MS" w:cs="Arial Unicode MS"/>
@@ -4115,6 +4121,22 @@
                   </w:rPr>
                   <w:t>(1) 배열은 모든 프로그램 언어가 지원한다.</w:t>
                 </w:r>
+                <w:r>
+                  <w:rPr>
+                    <w:rFonts w:ascii="Arial Unicode MS" w:eastAsia="Arial Unicode MS" w:hAnsi="Arial Unicode MS" w:cs="Arial Unicode MS"/>
+                    <w:sz w:val="22"/>
+                    <w:szCs w:val="22"/>
+                  </w:rPr>
+                  <w:t>(</w:t>
+                </w:r>
+                <w:r>
+                  <w:rPr>
+                    <w:rFonts w:ascii="Arial Unicode MS" w:eastAsia="Arial Unicode MS" w:hAnsi="Arial Unicode MS" w:cs="Arial Unicode MS" w:hint="eastAsia"/>
+                    <w:sz w:val="22"/>
+                    <w:szCs w:val="22"/>
+                  </w:rPr>
+                  <w:t>O)</w:t>
+                </w:r>
               </w:sdtContent>
             </w:sdt>
           </w:p>
@@ -4179,6 +4201,14 @@
                   </w:rPr>
                   <w:t xml:space="preserve">    틀릴 뿐이다.</w:t>
                 </w:r>
+                <w:r>
+                  <w:rPr>
+                    <w:rFonts w:ascii="Arial Unicode MS" w:eastAsia="Arial Unicode MS" w:hAnsi="Arial Unicode MS" w:cs="Arial Unicode MS"/>
+                    <w:sz w:val="22"/>
+                    <w:szCs w:val="22"/>
+                  </w:rPr>
+                  <w:t>(O)</w:t>
+                </w:r>
               </w:sdtContent>
             </w:sdt>
           </w:p>
@@ -4211,6 +4241,14 @@
                   </w:rPr>
                   <w:t>(3) 배열의 한 요소에 또 다른 배열을 담을 수 있다.</w:t>
                 </w:r>
+                <w:r>
+                  <w:rPr>
+                    <w:rFonts w:ascii="Arial Unicode MS" w:eastAsia="Arial Unicode MS" w:hAnsi="Arial Unicode MS" w:cs="Arial Unicode MS"/>
+                    <w:sz w:val="22"/>
+                    <w:szCs w:val="22"/>
+                  </w:rPr>
+                  <w:t>(O)</w:t>
+                </w:r>
               </w:sdtContent>
             </w:sdt>
           </w:p>
@@ -4242,6 +4280,14 @@
                     <w:szCs w:val="22"/>
                   </w:rPr>
                   <w:t>(4) 2차원보다 높은 차원의 배열은 존재하지 않는다.</w:t>
+                </w:r>
+                <w:r>
+                  <w:rPr>
+                    <w:rFonts w:ascii="Arial Unicode MS" w:eastAsia="Arial Unicode MS" w:hAnsi="Arial Unicode MS" w:cs="Arial Unicode MS"/>
+                    <w:sz w:val="22"/>
+                    <w:szCs w:val="22"/>
+                  </w:rPr>
+                  <w:t>(X)</w:t>
                 </w:r>
               </w:sdtContent>
             </w:sdt>
@@ -4371,6 +4417,14 @@
                   </w:rPr>
                   <w:t>(1) 1차원 배열은 1중 반복문으로 출력하기에 적절하다</w:t>
                 </w:r>
+                <w:r>
+                  <w:rPr>
+                    <w:rFonts w:ascii="Arial Unicode MS" w:eastAsia="Arial Unicode MS" w:hAnsi="Arial Unicode MS" w:cs="Arial Unicode MS"/>
+                    <w:sz w:val="22"/>
+                    <w:szCs w:val="22"/>
+                  </w:rPr>
+                  <w:t>(O)</w:t>
+                </w:r>
               </w:sdtContent>
             </w:sdt>
           </w:p>
@@ -4403,6 +4457,14 @@
                   </w:rPr>
                   <w:t>(2) 2차원 배열은 2중 반복문으로 출력하기에 적절하다</w:t>
                 </w:r>
+                <w:r>
+                  <w:rPr>
+                    <w:rFonts w:ascii="Arial Unicode MS" w:eastAsia="Arial Unicode MS" w:hAnsi="Arial Unicode MS" w:cs="Arial Unicode MS"/>
+                    <w:sz w:val="22"/>
+                    <w:szCs w:val="22"/>
+                  </w:rPr>
+                  <w:t>(O)</w:t>
+                </w:r>
               </w:sdtContent>
             </w:sdt>
           </w:p>
@@ -4435,6 +4497,24 @@
                   </w:rPr>
                   <w:t>(3) 우리가 사용하는 2차원 구조의 데이터는 결국 2차원 배열로 표현할 수 있다.</w:t>
                 </w:r>
+                <w:r>
+                  <w:rPr>
+                    <w:rFonts w:ascii="Arial Unicode MS" w:eastAsia="Arial Unicode MS" w:hAnsi="Arial Unicode MS" w:cs="Arial Unicode MS"/>
+                    <w:sz w:val="22"/>
+                    <w:szCs w:val="22"/>
+                  </w:rPr>
+                  <w:t xml:space="preserve"> </w:t>
+                </w:r>
+                <w:r>
+                  <w:rPr>
+                    <w:rFonts w:ascii="Arial Unicode MS" w:eastAsia="Arial Unicode MS" w:hAnsi="Arial Unicode MS" w:cs="Arial Unicode MS"/>
+                    <w:sz w:val="22"/>
+                    <w:szCs w:val="22"/>
+                  </w:rPr>
+                  <w:t>(O)</w:t>
+                </w:r>
+                <w:bookmarkStart w:id="0" w:name="_GoBack"/>
+                <w:bookmarkEnd w:id="0"/>
               </w:sdtContent>
             </w:sdt>
           </w:p>
@@ -4498,6 +4578,14 @@
                     <w:szCs w:val="22"/>
                   </w:rPr>
                   <w:t xml:space="preserve">    한다.</w:t>
+                </w:r>
+                <w:r>
+                  <w:rPr>
+                    <w:rFonts w:ascii="Arial Unicode MS" w:eastAsia="Arial Unicode MS" w:hAnsi="Arial Unicode MS" w:cs="Arial Unicode MS"/>
+                    <w:sz w:val="22"/>
+                    <w:szCs w:val="22"/>
+                  </w:rPr>
+                  <w:t>(X)</w:t>
                 </w:r>
               </w:sdtContent>
             </w:sdt>
